--- a/Artificial Intelligence/AI Enemy Going Back in Loop.docx
+++ b/Artificial Intelligence/AI Enemy Going Back in Loop.docx
@@ -2,7 +2,6 @@
 <file path=word/document.xml><?xml version="1.0" encoding="utf-8"?>
 <w:document xmlns:wpc="http://schemas.microsoft.com/office/word/2010/wordprocessingCanvas" xmlns:cx="http://schemas.microsoft.com/office/drawing/2014/chartex" xmlns:cx1="http://schemas.microsoft.com/office/drawing/2015/9/8/chartex" xmlns:cx2="http://schemas.microsoft.com/office/drawing/2015/10/21/chartex" xmlns:cx3="http://schemas.microsoft.com/office/drawing/2016/5/9/chartex" xmlns:cx4="http://schemas.microsoft.com/office/drawing/2016/5/10/chartex" xmlns:cx5="http://schemas.microsoft.com/office/drawing/2016/5/11/chartex" xmlns:cx6="http://schemas.microsoft.com/office/drawing/2016/5/12/chartex" xmlns:cx7="http://schemas.microsoft.com/office/drawing/2016/5/13/chartex" xmlns:cx8="http://schemas.microsoft.com/office/drawing/2016/5/14/chartex" xmlns:mc="http://schemas.openxmlformats.org/markup-compatibility/2006" xmlns:aink="http://schemas.microsoft.com/office/drawing/2016/ink" xmlns:am3d="http://schemas.microsoft.com/office/drawing/2017/model3d" xmlns:o="urn:schemas-microsoft-com:office:office" xmlns:r="http://schemas.openxmlformats.org/officeDocument/2006/relationships" xmlns:m="http://schemas.openxmlformats.org/officeDocument/2006/math" xmlns:v="urn:schemas-microsoft-com:vml" xmlns:wp14="http://schemas.microsoft.com/office/word/2010/wordprocessingDrawing" xmlns:wp="http://schemas.openxmlformats.org/drawingml/2006/wordprocessingDrawing" xmlns:w10="urn:schemas-microsoft-com:office:word" xmlns:w="http://schemas.openxmlformats.org/wordprocessingml/2006/main" xmlns:w14="http://schemas.microsoft.com/office/word/2010/wordml" xmlns:w15="http://schemas.microsoft.com/office/word/2012/wordml" xmlns:w16cid="http://schemas.microsoft.com/office/word/2016/wordml/cid" xmlns:w16se="http://schemas.microsoft.com/office/word/2015/wordml/symex" xmlns:wpg="http://schemas.microsoft.com/office/word/2010/wordprocessingGroup" xmlns:wpi="http://schemas.microsoft.com/office/word/2010/wordprocessingInk" xmlns:wne="http://schemas.microsoft.com/office/word/2006/wordml" xmlns:wps="http://schemas.microsoft.com/office/word/2010/wordprocessingShape" mc:Ignorable="w14 w15 w16se w16cid wp14">
   <w:body>
-    <w:p/>
     <w:p/>
     <w:p>
       <w:r>
@@ -1182,31 +1181,22 @@
         </w:numPr>
       </w:pPr>
       <w:r>
-        <w:t>Now the enemy forgets the player as soon as we break the line of sight. We need to fix this for that</w:t>
-      </w:r>
-    </w:p>
-    <w:p>
-      <w:pPr>
-        <w:pStyle w:val="ListParagraph"/>
-        <w:numPr>
-          <w:ilvl w:val="0"/>
-          <w:numId w:val="4"/>
-        </w:numPr>
-      </w:pPr>
-      <w:r>
-        <w:t>Create a selector and add in between the PatrolPath Sequence and the root selector. And move the BlackBoardBasedCondition to the new selector. While you are at it you can rename the decorator to Cannot See Player;</w:t>
-      </w:r>
-    </w:p>
-    <w:p>
-      <w:pPr>
-        <w:pStyle w:val="ListParagraph"/>
-        <w:numPr>
-          <w:ilvl w:val="0"/>
-          <w:numId w:val="4"/>
-        </w:numPr>
-      </w:pPr>
-      <w:r>
-        <w:t>Result should be like this.</w:t>
+        <w:t xml:space="preserve">Now the enemy forgets the player as soon as we break the line of sight. </w:t>
+      </w:r>
+      <w:r>
+        <w:t>We will use enumerators to fix this. We will set the enumerator to chase status patrol status or search status and depending in the enumerator status we will guide the AI character.</w:t>
+      </w:r>
+    </w:p>
+    <w:p>
+      <w:pPr>
+        <w:pStyle w:val="ListParagraph"/>
+        <w:numPr>
+          <w:ilvl w:val="0"/>
+          <w:numId w:val="4"/>
+        </w:numPr>
+      </w:pPr>
+      <w:r>
+        <w:t>Go to content browser and add an enumerator.</w:t>
       </w:r>
     </w:p>
     <w:p>
@@ -1222,156 +1212,6 @@
           <w:noProof/>
         </w:rPr>
         <w:lastRenderedPageBreak/>
-        <w:drawing>
-          <wp:inline distT="0" distB="0" distL="0" distR="0" wp14:anchorId="7DF608E7" wp14:editId="62C6F533">
-            <wp:extent cx="6662420" cy="6513195"/>
-            <wp:effectExtent l="0" t="0" r="5080" b="1905"/>
-            <wp:docPr id="43" name="Picture 43"/>
-            <wp:cNvGraphicFramePr>
-              <a:graphicFrameLocks xmlns:a="http://schemas.openxmlformats.org/drawingml/2006/main" noChangeAspect="1"/>
-            </wp:cNvGraphicFramePr>
-            <a:graphic xmlns:a="http://schemas.openxmlformats.org/drawingml/2006/main">
-              <a:graphicData uri="http://schemas.openxmlformats.org/drawingml/2006/picture">
-                <pic:pic xmlns:pic="http://schemas.openxmlformats.org/drawingml/2006/picture">
-                  <pic:nvPicPr>
-                    <pic:cNvPr id="1" name=""/>
-                    <pic:cNvPicPr/>
-                  </pic:nvPicPr>
-                  <pic:blipFill>
-                    <a:blip r:embed="rId20"/>
-                    <a:stretch>
-                      <a:fillRect/>
-                    </a:stretch>
-                  </pic:blipFill>
-                  <pic:spPr>
-                    <a:xfrm>
-                      <a:off x="0" y="0"/>
-                      <a:ext cx="6662420" cy="6513195"/>
-                    </a:xfrm>
-                    <a:prstGeom prst="rect">
-                      <a:avLst/>
-                    </a:prstGeom>
-                  </pic:spPr>
-                </pic:pic>
-              </a:graphicData>
-            </a:graphic>
-          </wp:inline>
-        </w:drawing>
-      </w:r>
-    </w:p>
-    <w:p>
-      <w:pPr>
-        <w:pStyle w:val="ListParagraph"/>
-        <w:numPr>
-          <w:ilvl w:val="0"/>
-          <w:numId w:val="4"/>
-        </w:numPr>
-      </w:pPr>
-      <w:r>
-        <w:t>Now we need to add a new sequence to the selector and add the old tasks we had earlier</w:t>
-      </w:r>
-    </w:p>
-    <w:p>
-      <w:pPr>
-        <w:pStyle w:val="ListParagraph"/>
-        <w:numPr>
-          <w:ilvl w:val="0"/>
-          <w:numId w:val="4"/>
-        </w:numPr>
-      </w:pPr>
-      <w:r>
-        <w:t xml:space="preserve"> </w:t>
-      </w:r>
-      <w:r>
-        <w:t>So add the following task to BT</w:t>
-      </w:r>
-    </w:p>
-    <w:p>
-      <w:pPr>
-        <w:pStyle w:val="ListParagraph"/>
-        <w:numPr>
-          <w:ilvl w:val="0"/>
-          <w:numId w:val="4"/>
-        </w:numPr>
-      </w:pPr>
-      <w:r>
-        <w:rPr>
-          <w:noProof/>
-        </w:rPr>
-        <w:lastRenderedPageBreak/>
-        <w:drawing>
-          <wp:inline distT="0" distB="0" distL="0" distR="0" wp14:anchorId="534BDC85" wp14:editId="0AB52667">
-            <wp:extent cx="5955172" cy="3700130"/>
-            <wp:effectExtent l="0" t="0" r="7620" b="0"/>
-            <wp:docPr id="44" name="Picture 44"/>
-            <wp:cNvGraphicFramePr>
-              <a:graphicFrameLocks xmlns:a="http://schemas.openxmlformats.org/drawingml/2006/main" noChangeAspect="1"/>
-            </wp:cNvGraphicFramePr>
-            <a:graphic xmlns:a="http://schemas.openxmlformats.org/drawingml/2006/main">
-              <a:graphicData uri="http://schemas.openxmlformats.org/drawingml/2006/picture">
-                <pic:pic xmlns:pic="http://schemas.openxmlformats.org/drawingml/2006/picture">
-                  <pic:nvPicPr>
-                    <pic:cNvPr id="1" name=""/>
-                    <pic:cNvPicPr/>
-                  </pic:nvPicPr>
-                  <pic:blipFill>
-                    <a:blip r:embed="rId21"/>
-                    <a:stretch>
-                      <a:fillRect/>
-                    </a:stretch>
-                  </pic:blipFill>
-                  <pic:spPr>
-                    <a:xfrm>
-                      <a:off x="0" y="0"/>
-                      <a:ext cx="5964537" cy="3705949"/>
-                    </a:xfrm>
-                    <a:prstGeom prst="rect">
-                      <a:avLst/>
-                    </a:prstGeom>
-                  </pic:spPr>
-                </pic:pic>
-              </a:graphicData>
-            </a:graphic>
-          </wp:inline>
-        </w:drawing>
-      </w:r>
-    </w:p>
-    <w:p>
-      <w:pPr>
-        <w:pStyle w:val="ListParagraph"/>
-        <w:numPr>
-          <w:ilvl w:val="0"/>
-          <w:numId w:val="4"/>
-        </w:numPr>
-      </w:pPr>
-      <w:r>
-        <w:t>To switch between the branches of the BT we need an enumerator.</w:t>
-      </w:r>
-    </w:p>
-    <w:p>
-      <w:pPr>
-        <w:pStyle w:val="ListParagraph"/>
-        <w:numPr>
-          <w:ilvl w:val="0"/>
-          <w:numId w:val="4"/>
-        </w:numPr>
-      </w:pPr>
-      <w:r>
-        <w:t>Go to content browser and add an enumerator.</w:t>
-      </w:r>
-    </w:p>
-    <w:p>
-      <w:pPr>
-        <w:pStyle w:val="ListParagraph"/>
-        <w:numPr>
-          <w:ilvl w:val="0"/>
-          <w:numId w:val="4"/>
-        </w:numPr>
-      </w:pPr>
-      <w:r>
-        <w:rPr>
-          <w:noProof/>
-        </w:rPr>
         <w:drawing>
           <wp:inline distT="0" distB="0" distL="0" distR="0" wp14:anchorId="6C99FEFA" wp14:editId="62BA8429">
             <wp:extent cx="5071213" cy="5103628"/>
@@ -1390,7 +1230,7 @@
                     </pic:cNvPicPr>
                   </pic:nvPicPr>
                   <pic:blipFill>
-                    <a:blip r:embed="rId22">
+                    <a:blip r:embed="rId20">
                       <a:extLst>
                         <a:ext uri="{28A0092B-C50C-407E-A947-70E740481C1C}">
                           <a14:useLocalDpi xmlns:a14="http://schemas.microsoft.com/office/drawing/2010/main" val="0"/>
@@ -1431,8 +1271,19 @@
         </w:numPr>
       </w:pPr>
       <w:r>
-        <w:lastRenderedPageBreak/>
-        <w:t>Rename it to chase status</w:t>
+        <w:t xml:space="preserve">Rename it to </w:t>
+      </w:r>
+      <w:r>
+        <w:t>C</w:t>
+      </w:r>
+      <w:r>
+        <w:t xml:space="preserve">hase </w:t>
+      </w:r>
+      <w:r>
+        <w:t>S</w:t>
+      </w:r>
+      <w:r>
+        <w:t>tatus</w:t>
       </w:r>
     </w:p>
     <w:p>
@@ -1456,51 +1307,233 @@
         </w:numPr>
       </w:pPr>
       <w:r>
-        <w:t>Go to BB and add a new key of type enum name it ChaseStatus</w:t>
-      </w:r>
-    </w:p>
-    <w:p>
-      <w:pPr>
-        <w:pStyle w:val="ListParagraph"/>
-        <w:numPr>
-          <w:ilvl w:val="0"/>
-          <w:numId w:val="4"/>
-        </w:numPr>
-      </w:pPr>
-      <w:r>
-        <w:t>Select it and on details panel we can select the Enum we created.</w:t>
-      </w:r>
-    </w:p>
-    <w:p>
-      <w:pPr>
-        <w:pStyle w:val="ListParagraph"/>
-        <w:numPr>
-          <w:ilvl w:val="0"/>
-          <w:numId w:val="4"/>
-        </w:numPr>
-      </w:pPr>
-      <w:r>
-        <w:t>Go to BT add a decorator to the Sequencer. Select the decorator and select the blackboard key chase status enum and select the value to searching.</w:t>
-      </w:r>
-    </w:p>
-    <w:p>
-      <w:pPr>
-        <w:pStyle w:val="ListParagraph"/>
-        <w:numPr>
-          <w:ilvl w:val="0"/>
-          <w:numId w:val="4"/>
-        </w:numPr>
-      </w:pPr>
-      <w:bookmarkStart w:id="0" w:name="_GoBack"/>
+        <w:t xml:space="preserve">Now we will create a task to change the enumerator status. </w:t>
+      </w:r>
+    </w:p>
+    <w:p>
+      <w:pPr>
+        <w:pStyle w:val="ListParagraph"/>
+        <w:numPr>
+          <w:ilvl w:val="0"/>
+          <w:numId w:val="4"/>
+        </w:numPr>
+      </w:pPr>
+      <w:r>
+        <w:t>Go to BT and add a new task.</w:t>
+      </w:r>
+    </w:p>
+    <w:p>
+      <w:pPr>
+        <w:pStyle w:val="ListParagraph"/>
+        <w:numPr>
+          <w:ilvl w:val="0"/>
+          <w:numId w:val="4"/>
+        </w:numPr>
+      </w:pPr>
+      <w:r>
+        <w:t>Go to content browser and rename it to ChangeChaseStatus</w:t>
+      </w:r>
+    </w:p>
+    <w:p>
+      <w:pPr>
+        <w:pStyle w:val="ListParagraph"/>
+        <w:numPr>
+          <w:ilvl w:val="0"/>
+          <w:numId w:val="4"/>
+        </w:numPr>
+      </w:pPr>
+      <w:r>
+        <w:t xml:space="preserve">Open it and add 2 variables one Blackboardkeyselector and the other ChaseStatus Enum. Make both of them Instance Editable. </w:t>
+      </w:r>
+    </w:p>
+    <w:p>
+      <w:pPr>
+        <w:pStyle w:val="ListParagraph"/>
+        <w:numPr>
+          <w:ilvl w:val="0"/>
+          <w:numId w:val="4"/>
+        </w:numPr>
+      </w:pPr>
+      <w:r>
+        <w:t>Add the following BP</w:t>
+      </w:r>
+    </w:p>
+    <w:p>
+      <w:pPr>
+        <w:pStyle w:val="ListParagraph"/>
+        <w:numPr>
+          <w:ilvl w:val="0"/>
+          <w:numId w:val="4"/>
+        </w:numPr>
+      </w:pPr>
       <w:r>
         <w:rPr>
           <w:noProof/>
         </w:rPr>
         <w:drawing>
-          <wp:inline distT="0" distB="0" distL="0" distR="0" wp14:anchorId="3C09EFBC" wp14:editId="00E8A880">
-            <wp:extent cx="6177516" cy="2501152"/>
-            <wp:effectExtent l="0" t="0" r="0" b="0"/>
-            <wp:docPr id="46" name="Picture 46"/>
+          <wp:inline distT="0" distB="0" distL="0" distR="0" wp14:anchorId="2256803E" wp14:editId="41077E14">
+            <wp:extent cx="5369357" cy="1664235"/>
+            <wp:effectExtent l="0" t="0" r="3175" b="0"/>
+            <wp:docPr id="2" name="Picture 2"/>
+            <wp:cNvGraphicFramePr>
+              <a:graphicFrameLocks xmlns:a="http://schemas.openxmlformats.org/drawingml/2006/main" noChangeAspect="1"/>
+            </wp:cNvGraphicFramePr>
+            <a:graphic xmlns:a="http://schemas.openxmlformats.org/drawingml/2006/main">
+              <a:graphicData uri="http://schemas.openxmlformats.org/drawingml/2006/picture">
+                <pic:pic xmlns:pic="http://schemas.openxmlformats.org/drawingml/2006/picture">
+                  <pic:nvPicPr>
+                    <pic:cNvPr id="1" name=""/>
+                    <pic:cNvPicPr/>
+                  </pic:nvPicPr>
+                  <pic:blipFill>
+                    <a:blip r:embed="rId21"/>
+                    <a:stretch>
+                      <a:fillRect/>
+                    </a:stretch>
+                  </pic:blipFill>
+                  <pic:spPr>
+                    <a:xfrm>
+                      <a:off x="0" y="0"/>
+                      <a:ext cx="5406568" cy="1675769"/>
+                    </a:xfrm>
+                    <a:prstGeom prst="rect">
+                      <a:avLst/>
+                    </a:prstGeom>
+                  </pic:spPr>
+                </pic:pic>
+              </a:graphicData>
+            </a:graphic>
+          </wp:inline>
+        </w:drawing>
+      </w:r>
+    </w:p>
+    <w:p>
+      <w:pPr>
+        <w:pStyle w:val="ListParagraph"/>
+        <w:numPr>
+          <w:ilvl w:val="0"/>
+          <w:numId w:val="4"/>
+        </w:numPr>
+      </w:pPr>
+      <w:r>
+        <w:t>Go to BT and add the new task at the end of Chase player sequence.</w:t>
+      </w:r>
+    </w:p>
+    <w:p>
+      <w:pPr>
+        <w:pStyle w:val="ListParagraph"/>
+        <w:numPr>
+          <w:ilvl w:val="0"/>
+          <w:numId w:val="4"/>
+        </w:numPr>
+      </w:pPr>
+      <w:r>
+        <w:rPr>
+          <w:noProof/>
+        </w:rPr>
+        <w:lastRenderedPageBreak/>
+        <w:drawing>
+          <wp:inline distT="0" distB="0" distL="0" distR="0" wp14:anchorId="3E5952B8" wp14:editId="32189384">
+            <wp:extent cx="5018477" cy="2092148"/>
+            <wp:effectExtent l="0" t="0" r="0" b="3810"/>
+            <wp:docPr id="4" name="Picture 4"/>
+            <wp:cNvGraphicFramePr>
+              <a:graphicFrameLocks xmlns:a="http://schemas.openxmlformats.org/drawingml/2006/main" noChangeAspect="1"/>
+            </wp:cNvGraphicFramePr>
+            <a:graphic xmlns:a="http://schemas.openxmlformats.org/drawingml/2006/main">
+              <a:graphicData uri="http://schemas.openxmlformats.org/drawingml/2006/picture">
+                <pic:pic xmlns:pic="http://schemas.openxmlformats.org/drawingml/2006/picture">
+                  <pic:nvPicPr>
+                    <pic:cNvPr id="1" name=""/>
+                    <pic:cNvPicPr/>
+                  </pic:nvPicPr>
+                  <pic:blipFill>
+                    <a:blip r:embed="rId22"/>
+                    <a:stretch>
+                      <a:fillRect/>
+                    </a:stretch>
+                  </pic:blipFill>
+                  <pic:spPr>
+                    <a:xfrm>
+                      <a:off x="0" y="0"/>
+                      <a:ext cx="5044355" cy="2102936"/>
+                    </a:xfrm>
+                    <a:prstGeom prst="rect">
+                      <a:avLst/>
+                    </a:prstGeom>
+                  </pic:spPr>
+                </pic:pic>
+              </a:graphicData>
+            </a:graphic>
+          </wp:inline>
+        </w:drawing>
+      </w:r>
+    </w:p>
+    <w:p>
+      <w:pPr>
+        <w:pStyle w:val="ListParagraph"/>
+        <w:numPr>
+          <w:ilvl w:val="0"/>
+          <w:numId w:val="4"/>
+        </w:numPr>
+      </w:pPr>
+      <w:r>
+        <w:t>Go to BB and add a new key of type enum name it ChaseStatus</w:t>
+      </w:r>
+    </w:p>
+    <w:p>
+      <w:pPr>
+        <w:pStyle w:val="ListParagraph"/>
+        <w:numPr>
+          <w:ilvl w:val="0"/>
+          <w:numId w:val="4"/>
+        </w:numPr>
+      </w:pPr>
+      <w:r>
+        <w:t>Select the new task in BT and select appropriate variables in the details panel.</w:t>
+      </w:r>
+    </w:p>
+    <w:p>
+      <w:pPr>
+        <w:pStyle w:val="ListParagraph"/>
+        <w:numPr>
+          <w:ilvl w:val="0"/>
+          <w:numId w:val="4"/>
+        </w:numPr>
+      </w:pPr>
+      <w:r>
+        <w:t>Now create a new Selector and connect PatrolPath sequence through it.</w:t>
+      </w:r>
+    </w:p>
+    <w:p>
+      <w:pPr>
+        <w:pStyle w:val="ListParagraph"/>
+        <w:numPr>
+          <w:ilvl w:val="0"/>
+          <w:numId w:val="4"/>
+        </w:numPr>
+      </w:pPr>
+      <w:r>
+        <w:t>Add a decorator to the new selector and select the variable can see player and select KeyQuery to “Is Not Set”</w:t>
+      </w:r>
+    </w:p>
+    <w:p>
+      <w:pPr>
+        <w:pStyle w:val="ListParagraph"/>
+        <w:numPr>
+          <w:ilvl w:val="0"/>
+          <w:numId w:val="4"/>
+        </w:numPr>
+      </w:pPr>
+      <w:r>
+        <w:rPr>
+          <w:noProof/>
+        </w:rPr>
+        <w:drawing>
+          <wp:inline distT="0" distB="0" distL="0" distR="0" wp14:anchorId="3BF101B7" wp14:editId="6F32F230">
+            <wp:extent cx="4037991" cy="5234660"/>
+            <wp:effectExtent l="0" t="0" r="635" b="4445"/>
+            <wp:docPr id="5" name="Picture 5"/>
             <wp:cNvGraphicFramePr>
               <a:graphicFrameLocks xmlns:a="http://schemas.openxmlformats.org/drawingml/2006/main" noChangeAspect="1"/>
             </wp:cNvGraphicFramePr>
@@ -1520,7 +1553,7 @@
                   <pic:spPr>
                     <a:xfrm>
                       <a:off x="0" y="0"/>
-                      <a:ext cx="6188845" cy="2505739"/>
+                      <a:ext cx="4047028" cy="5246375"/>
                     </a:xfrm>
                     <a:prstGeom prst="rect">
                       <a:avLst/>
@@ -1532,10 +1565,118 @@
           </wp:inline>
         </w:drawing>
       </w:r>
+    </w:p>
+    <w:p>
+      <w:pPr>
+        <w:pStyle w:val="ListParagraph"/>
+        <w:numPr>
+          <w:ilvl w:val="0"/>
+          <w:numId w:val="4"/>
+        </w:numPr>
+      </w:pPr>
+      <w:r>
+        <w:t xml:space="preserve">Add another </w:t>
+      </w:r>
+      <w:r>
+        <w:t xml:space="preserve">new </w:t>
+      </w:r>
+      <w:r>
+        <w:t xml:space="preserve">sequence </w:t>
+      </w:r>
+      <w:r>
+        <w:t>that is branching off from the new selector and add a decorator to it</w:t>
+      </w:r>
+    </w:p>
+    <w:p>
+      <w:pPr>
+        <w:pStyle w:val="ListParagraph"/>
+        <w:numPr>
+          <w:ilvl w:val="0"/>
+          <w:numId w:val="4"/>
+        </w:numPr>
+      </w:pPr>
+      <w:r>
+        <w:t>Select the decorator and select the variable ChaseStatus and value Chasing and Key query to “Is Equal To”</w:t>
+      </w:r>
+    </w:p>
+    <w:p>
+      <w:pPr>
+        <w:pStyle w:val="ListParagraph"/>
+        <w:numPr>
+          <w:ilvl w:val="0"/>
+          <w:numId w:val="4"/>
+        </w:numPr>
+      </w:pPr>
+      <w:r>
+        <w:t>Rename the decorator to HasBeenChasing</w:t>
+      </w:r>
+    </w:p>
+    <w:p>
+      <w:pPr>
+        <w:pStyle w:val="ListParagraph"/>
+        <w:numPr>
+          <w:ilvl w:val="0"/>
+          <w:numId w:val="4"/>
+        </w:numPr>
+      </w:pPr>
+      <w:r>
+        <w:rPr>
+          <w:noProof/>
+        </w:rPr>
+        <w:lastRenderedPageBreak/>
+        <w:drawing>
+          <wp:inline distT="0" distB="0" distL="0" distR="0" wp14:anchorId="25EE1765" wp14:editId="6AC86678">
+            <wp:extent cx="5669280" cy="2554742"/>
+            <wp:effectExtent l="0" t="0" r="7620" b="0"/>
+            <wp:docPr id="6" name="Picture 6"/>
+            <wp:cNvGraphicFramePr>
+              <a:graphicFrameLocks xmlns:a="http://schemas.openxmlformats.org/drawingml/2006/main" noChangeAspect="1"/>
+            </wp:cNvGraphicFramePr>
+            <a:graphic xmlns:a="http://schemas.openxmlformats.org/drawingml/2006/main">
+              <a:graphicData uri="http://schemas.openxmlformats.org/drawingml/2006/picture">
+                <pic:pic xmlns:pic="http://schemas.openxmlformats.org/drawingml/2006/picture">
+                  <pic:nvPicPr>
+                    <pic:cNvPr id="1" name=""/>
+                    <pic:cNvPicPr/>
+                  </pic:nvPicPr>
+                  <pic:blipFill>
+                    <a:blip r:embed="rId24"/>
+                    <a:stretch>
+                      <a:fillRect/>
+                    </a:stretch>
+                  </pic:blipFill>
+                  <pic:spPr>
+                    <a:xfrm>
+                      <a:off x="0" y="0"/>
+                      <a:ext cx="5704337" cy="2570540"/>
+                    </a:xfrm>
+                    <a:prstGeom prst="rect">
+                      <a:avLst/>
+                    </a:prstGeom>
+                  </pic:spPr>
+                </pic:pic>
+              </a:graphicData>
+            </a:graphic>
+          </wp:inline>
+        </w:drawing>
+      </w:r>
+    </w:p>
+    <w:p>
+      <w:pPr>
+        <w:pStyle w:val="ListParagraph"/>
+        <w:numPr>
+          <w:ilvl w:val="0"/>
+          <w:numId w:val="4"/>
+        </w:numPr>
+      </w:pPr>
+      <w:r>
+        <w:t>Create another sequence and rename it to chea</w:t>
+      </w:r>
+      <w:bookmarkStart w:id="0" w:name="_GoBack"/>
       <w:bookmarkEnd w:id="0"/>
     </w:p>
     <w:sectPr>
-      <w:headerReference w:type="default" r:id="rId24"/>
+      <w:headerReference w:type="default" r:id="rId25"/>
       <w:pgSz w:w="11909" w:h="16834"/>
       <w:pgMar w:top="1417" w:right="851" w:bottom="694" w:left="566" w:header="150" w:footer="720" w:gutter="0"/>
       <w:pgNumType w:start="1"/>
@@ -2153,6 +2294,7 @@
     <w:lsdException w:name="HTML Sample" w:semiHidden="1" w:unhideWhenUsed="1"/>
     <w:lsdException w:name="HTML Typewriter" w:semiHidden="1" w:unhideWhenUsed="1"/>
     <w:lsdException w:name="HTML Variable" w:semiHidden="1" w:unhideWhenUsed="1"/>
+    <w:lsdException w:name="Normal Table" w:semiHidden="1" w:unhideWhenUsed="1"/>
     <w:lsdException w:name="annotation subject" w:semiHidden="1" w:unhideWhenUsed="1"/>
     <w:lsdException w:name="No List" w:semiHidden="1" w:unhideWhenUsed="1"/>
     <w:lsdException w:name="Outline List 1" w:semiHidden="1" w:unhideWhenUsed="1"/>
@@ -2199,8 +2341,10 @@
     <w:lsdException w:name="Table Subtle 2" w:semiHidden="1" w:unhideWhenUsed="1"/>
     <w:lsdException w:name="Table Web 1" w:semiHidden="1" w:unhideWhenUsed="1"/>
     <w:lsdException w:name="Table Web 2" w:semiHidden="1" w:unhideWhenUsed="1"/>
+    <w:lsdException w:name="Table Web 3" w:semiHidden="1" w:unhideWhenUsed="1"/>
     <w:lsdException w:name="Balloon Text" w:semiHidden="1" w:unhideWhenUsed="1"/>
     <w:lsdException w:name="Table Grid" w:uiPriority="39"/>
+    <w:lsdException w:name="Table Theme" w:semiHidden="1" w:unhideWhenUsed="1"/>
     <w:lsdException w:name="Placeholder Text" w:semiHidden="1"/>
     <w:lsdException w:name="No Spacing" w:uiPriority="1" w:qFormat="1"/>
     <w:lsdException w:name="Light Shading" w:uiPriority="60"/>

--- a/Artificial Intelligence/AI Enemy Going Back in Loop.docx
+++ b/Artificial Intelligence/AI Enemy Going Back in Loop.docx
@@ -24,8 +24,13 @@
         <w:t>n Integer v</w:t>
       </w:r>
       <w:r>
-        <w:t>ariable in BB called DIrection</w:t>
-      </w:r>
+        <w:t xml:space="preserve">ariable in BB called </w:t>
+      </w:r>
+      <w:proofErr w:type="spellStart"/>
+      <w:r>
+        <w:t>DIrection</w:t>
+      </w:r>
+      <w:proofErr w:type="spellEnd"/>
     </w:p>
     <w:p>
       <w:pPr>
@@ -47,8 +52,21 @@
           <w:numId w:val="4"/>
         </w:numPr>
       </w:pPr>
-      <w:r>
-        <w:t>First we will set the direction to forward (or True) in the AIController.</w:t>
+      <w:proofErr w:type="gramStart"/>
+      <w:r>
+        <w:t>First</w:t>
+      </w:r>
+      <w:proofErr w:type="gramEnd"/>
+      <w:r>
+        <w:t xml:space="preserve"> we will set the direction to forward (or True) in the </w:t>
+      </w:r>
+      <w:proofErr w:type="spellStart"/>
+      <w:r>
+        <w:t>AIController</w:t>
+      </w:r>
+      <w:proofErr w:type="spellEnd"/>
+      <w:r>
+        <w:t>.</w:t>
       </w:r>
     </w:p>
     <w:p>
@@ -181,24 +199,50 @@
           <w:numId w:val="4"/>
         </w:numPr>
       </w:pPr>
+      <w:proofErr w:type="gramStart"/>
       <w:r>
         <w:t xml:space="preserve">Go </w:t>
       </w:r>
       <w:r>
-        <w:t xml:space="preserve"> to the Increment and </w:t>
-      </w:r>
-    </w:p>
-    <w:p>
-      <w:pPr>
-        <w:pStyle w:val="ListParagraph"/>
-        <w:numPr>
-          <w:ilvl w:val="0"/>
-          <w:numId w:val="4"/>
-        </w:numPr>
-      </w:pPr>
-      <w:r>
-        <w:t>Add a variable of type BlackBoardKeySelector and name it BB_Direction</w:t>
-      </w:r>
+        <w:t xml:space="preserve"> to</w:t>
+      </w:r>
+      <w:proofErr w:type="gramEnd"/>
+      <w:r>
+        <w:t xml:space="preserve"> the Increment and </w:t>
+      </w:r>
+    </w:p>
+    <w:p>
+      <w:pPr>
+        <w:pStyle w:val="ListParagraph"/>
+        <w:numPr>
+          <w:ilvl w:val="0"/>
+          <w:numId w:val="4"/>
+        </w:numPr>
+      </w:pPr>
+      <w:r>
+        <w:t xml:space="preserve">Add a variable of type </w:t>
+      </w:r>
+      <w:proofErr w:type="spellStart"/>
+      <w:r>
+        <w:t>BlackBoardKeySelector</w:t>
+      </w:r>
+      <w:proofErr w:type="spellEnd"/>
+      <w:r>
+        <w:t xml:space="preserve"> and name </w:t>
+      </w:r>
+      <w:proofErr w:type="gramStart"/>
+      <w:r>
+        <w:t>it</w:t>
+      </w:r>
+      <w:proofErr w:type="gramEnd"/>
+      <w:r>
+        <w:t xml:space="preserve"> </w:t>
+      </w:r>
+      <w:proofErr w:type="spellStart"/>
+      <w:r>
+        <w:t>BB_Direction</w:t>
+      </w:r>
+      <w:proofErr w:type="spellEnd"/>
     </w:p>
     <w:p>
       <w:pPr>
@@ -278,19 +322,35 @@
         </w:numPr>
       </w:pPr>
       <w:r>
-        <w:t>Make sure success is set to false so that the if direction is -1 we can execute the decrement path.</w:t>
-      </w:r>
-    </w:p>
-    <w:p>
-      <w:pPr>
-        <w:pStyle w:val="ListParagraph"/>
-        <w:numPr>
-          <w:ilvl w:val="0"/>
-          <w:numId w:val="4"/>
-        </w:numPr>
-      </w:pPr>
-      <w:r>
-        <w:t xml:space="preserve">In the end of the BP if it reaches the end of the path index we need </w:t>
+        <w:t xml:space="preserve">Make sure success is set to false so that the if direction is </w:t>
+      </w:r>
+      <w:proofErr w:type="gramStart"/>
+      <w:r>
+        <w:t>-1</w:t>
+      </w:r>
+      <w:proofErr w:type="gramEnd"/>
+      <w:r>
+        <w:t xml:space="preserve"> we can execute the decrement path.</w:t>
+      </w:r>
+    </w:p>
+    <w:p>
+      <w:pPr>
+        <w:pStyle w:val="ListParagraph"/>
+        <w:numPr>
+          <w:ilvl w:val="0"/>
+          <w:numId w:val="4"/>
+        </w:numPr>
+      </w:pPr>
+      <w:r>
+        <w:t xml:space="preserve">In the end of the BP if it reaches the end of the path </w:t>
+      </w:r>
+      <w:proofErr w:type="gramStart"/>
+      <w:r>
+        <w:t>index</w:t>
+      </w:r>
+      <w:proofErr w:type="gramEnd"/>
+      <w:r>
+        <w:t xml:space="preserve"> we need </w:t>
       </w:r>
       <w:r>
         <w:t>to add some node</w:t>
@@ -787,7 +847,15 @@
         </w:numPr>
       </w:pPr>
       <w:r>
-        <w:t>We can add a wait before increment or decrement so after reaching each point the character will wail for a while.</w:t>
+        <w:t xml:space="preserve">We can add a wait before increment or decrement so after reaching each point the character will </w:t>
+      </w:r>
+      <w:proofErr w:type="spellStart"/>
+      <w:r>
+        <w:t>wail</w:t>
+      </w:r>
+      <w:proofErr w:type="spellEnd"/>
+      <w:r>
+        <w:t xml:space="preserve"> for a while.</w:t>
       </w:r>
     </w:p>
     <w:p>
@@ -817,55 +885,100 @@
         <w:t>We will delete the move to random location. Because we will be using the walk on</w:t>
       </w:r>
       <w:r>
-        <w:t xml:space="preserve"> PatrolPath</w:t>
-      </w:r>
-    </w:p>
-    <w:p>
-      <w:pPr>
-        <w:pStyle w:val="ListParagraph"/>
-        <w:numPr>
-          <w:ilvl w:val="0"/>
-          <w:numId w:val="4"/>
-        </w:numPr>
-      </w:pPr>
-      <w:r>
-        <w:t>Rename the PatrolPath Sequence to “PatrolPath”</w:t>
-      </w:r>
-    </w:p>
-    <w:p>
-      <w:pPr>
-        <w:pStyle w:val="ListParagraph"/>
-        <w:numPr>
-          <w:ilvl w:val="0"/>
-          <w:numId w:val="4"/>
-        </w:numPr>
-      </w:pPr>
-      <w:r>
-        <w:t>Connect the chase player to the selector above the PatrolPath sequence</w:t>
-      </w:r>
-    </w:p>
-    <w:p>
-      <w:pPr>
-        <w:pStyle w:val="ListParagraph"/>
-        <w:numPr>
-          <w:ilvl w:val="0"/>
-          <w:numId w:val="4"/>
-        </w:numPr>
-      </w:pPr>
-      <w:r>
-        <w:t>Add a BB based decorator to the PatrolPath sequence.</w:t>
-      </w:r>
-    </w:p>
-    <w:p>
-      <w:pPr>
-        <w:pStyle w:val="ListParagraph"/>
-        <w:numPr>
-          <w:ilvl w:val="0"/>
-          <w:numId w:val="4"/>
-        </w:numPr>
-      </w:pPr>
-      <w:r>
-        <w:t>Select the decorator and set BB value to CanSeePlayer and key query to not set.</w:t>
+        <w:t xml:space="preserve"> </w:t>
+      </w:r>
+      <w:proofErr w:type="spellStart"/>
+      <w:r>
+        <w:t>PatrolPath</w:t>
+      </w:r>
+      <w:proofErr w:type="spellEnd"/>
+    </w:p>
+    <w:p>
+      <w:pPr>
+        <w:pStyle w:val="ListParagraph"/>
+        <w:numPr>
+          <w:ilvl w:val="0"/>
+          <w:numId w:val="4"/>
+        </w:numPr>
+      </w:pPr>
+      <w:r>
+        <w:t xml:space="preserve">Rename the </w:t>
+      </w:r>
+      <w:proofErr w:type="spellStart"/>
+      <w:r>
+        <w:t>PatrolPath</w:t>
+      </w:r>
+      <w:proofErr w:type="spellEnd"/>
+      <w:r>
+        <w:t xml:space="preserve"> Sequence to “</w:t>
+      </w:r>
+      <w:proofErr w:type="spellStart"/>
+      <w:r>
+        <w:t>PatrolPath</w:t>
+      </w:r>
+      <w:proofErr w:type="spellEnd"/>
+      <w:r>
+        <w:t>”</w:t>
+      </w:r>
+    </w:p>
+    <w:p>
+      <w:pPr>
+        <w:pStyle w:val="ListParagraph"/>
+        <w:numPr>
+          <w:ilvl w:val="0"/>
+          <w:numId w:val="4"/>
+        </w:numPr>
+      </w:pPr>
+      <w:r>
+        <w:t xml:space="preserve">Connect the chase player to the selector above the </w:t>
+      </w:r>
+      <w:proofErr w:type="spellStart"/>
+      <w:r>
+        <w:t>PatrolPath</w:t>
+      </w:r>
+      <w:proofErr w:type="spellEnd"/>
+      <w:r>
+        <w:t xml:space="preserve"> sequence</w:t>
+      </w:r>
+    </w:p>
+    <w:p>
+      <w:pPr>
+        <w:pStyle w:val="ListParagraph"/>
+        <w:numPr>
+          <w:ilvl w:val="0"/>
+          <w:numId w:val="4"/>
+        </w:numPr>
+      </w:pPr>
+      <w:r>
+        <w:t xml:space="preserve">Add a BB based decorator to the </w:t>
+      </w:r>
+      <w:proofErr w:type="spellStart"/>
+      <w:r>
+        <w:t>PatrolPath</w:t>
+      </w:r>
+      <w:proofErr w:type="spellEnd"/>
+      <w:r>
+        <w:t xml:space="preserve"> sequence.</w:t>
+      </w:r>
+    </w:p>
+    <w:p>
+      <w:pPr>
+        <w:pStyle w:val="ListParagraph"/>
+        <w:numPr>
+          <w:ilvl w:val="0"/>
+          <w:numId w:val="4"/>
+        </w:numPr>
+      </w:pPr>
+      <w:r>
+        <w:t xml:space="preserve">Select the decorator and set BB value to </w:t>
+      </w:r>
+      <w:proofErr w:type="spellStart"/>
+      <w:r>
+        <w:t>CanSeePlayer</w:t>
+      </w:r>
+      <w:proofErr w:type="spellEnd"/>
+      <w:r>
+        <w:t xml:space="preserve"> and key query to not set.</w:t>
       </w:r>
     </w:p>
     <w:p>
@@ -978,31 +1091,55 @@
         </w:numPr>
       </w:pPr>
       <w:r>
-        <w:t>For that we need a service. Add a service from the tool box in top.</w:t>
-      </w:r>
-    </w:p>
-    <w:p>
-      <w:pPr>
-        <w:pStyle w:val="ListParagraph"/>
-        <w:numPr>
-          <w:ilvl w:val="0"/>
-          <w:numId w:val="4"/>
-        </w:numPr>
-      </w:pPr>
-      <w:r>
-        <w:t>Go to content browser and change the name to ChangeEnemySpeed.</w:t>
-      </w:r>
-    </w:p>
-    <w:p>
-      <w:pPr>
-        <w:pStyle w:val="ListParagraph"/>
-        <w:numPr>
-          <w:ilvl w:val="0"/>
-          <w:numId w:val="4"/>
-        </w:numPr>
-      </w:pPr>
-      <w:r>
-        <w:t>In the ChangeEnemySpeed and the following BP</w:t>
+        <w:t xml:space="preserve">For that we need a service. Add a service from the </w:t>
+      </w:r>
+      <w:proofErr w:type="gramStart"/>
+      <w:r>
+        <w:t>tool box</w:t>
+      </w:r>
+      <w:proofErr w:type="gramEnd"/>
+      <w:r>
+        <w:t xml:space="preserve"> in top.</w:t>
+      </w:r>
+    </w:p>
+    <w:p>
+      <w:pPr>
+        <w:pStyle w:val="ListParagraph"/>
+        <w:numPr>
+          <w:ilvl w:val="0"/>
+          <w:numId w:val="4"/>
+        </w:numPr>
+      </w:pPr>
+      <w:r>
+        <w:t xml:space="preserve">Go to content browser and change the name to </w:t>
+      </w:r>
+      <w:proofErr w:type="spellStart"/>
+      <w:r>
+        <w:t>ChangeEnemySpeed</w:t>
+      </w:r>
+      <w:proofErr w:type="spellEnd"/>
+      <w:r>
+        <w:t>.</w:t>
+      </w:r>
+    </w:p>
+    <w:p>
+      <w:pPr>
+        <w:pStyle w:val="ListParagraph"/>
+        <w:numPr>
+          <w:ilvl w:val="0"/>
+          <w:numId w:val="4"/>
+        </w:numPr>
+      </w:pPr>
+      <w:r>
+        <w:t xml:space="preserve">In the </w:t>
+      </w:r>
+      <w:proofErr w:type="spellStart"/>
+      <w:r>
+        <w:t>ChangeEnemySpeed</w:t>
+      </w:r>
+      <w:proofErr w:type="spellEnd"/>
+      <w:r>
+        <w:t xml:space="preserve"> and the following BP</w:t>
       </w:r>
     </w:p>
     <w:p>
@@ -1331,19 +1468,56 @@
         </w:numPr>
       </w:pPr>
       <w:r>
-        <w:t>Go to content browser and rename it to ChangeChaseStatus</w:t>
-      </w:r>
-    </w:p>
-    <w:p>
-      <w:pPr>
-        <w:pStyle w:val="ListParagraph"/>
-        <w:numPr>
-          <w:ilvl w:val="0"/>
-          <w:numId w:val="4"/>
-        </w:numPr>
-      </w:pPr>
-      <w:r>
-        <w:t xml:space="preserve">Open it and add 2 variables one Blackboardkeyselector and the other ChaseStatus Enum. Make both of them Instance Editable. </w:t>
+        <w:t xml:space="preserve">Go to content browser and rename it to </w:t>
+      </w:r>
+      <w:proofErr w:type="spellStart"/>
+      <w:r>
+        <w:t>ChangeChaseStatus</w:t>
+      </w:r>
+      <w:proofErr w:type="spellEnd"/>
+    </w:p>
+    <w:p>
+      <w:pPr>
+        <w:pStyle w:val="ListParagraph"/>
+        <w:numPr>
+          <w:ilvl w:val="0"/>
+          <w:numId w:val="4"/>
+        </w:numPr>
+      </w:pPr>
+      <w:r>
+        <w:t xml:space="preserve">Open it and add 2 variables one </w:t>
+      </w:r>
+      <w:proofErr w:type="spellStart"/>
+      <w:r>
+        <w:t>Blackboardkeyselector</w:t>
+      </w:r>
+      <w:proofErr w:type="spellEnd"/>
+      <w:r>
+        <w:t xml:space="preserve"> and the other </w:t>
+      </w:r>
+      <w:proofErr w:type="spellStart"/>
+      <w:r>
+        <w:t>ChaseStatus</w:t>
+      </w:r>
+      <w:proofErr w:type="spellEnd"/>
+      <w:r>
+        <w:t xml:space="preserve"> </w:t>
+      </w:r>
+      <w:proofErr w:type="spellStart"/>
+      <w:r>
+        <w:t>Enum</w:t>
+      </w:r>
+      <w:proofErr w:type="spellEnd"/>
+      <w:r>
+        <w:t xml:space="preserve">. Make </w:t>
+      </w:r>
+      <w:proofErr w:type="gramStart"/>
+      <w:r>
+        <w:t>both of them</w:t>
+      </w:r>
+      <w:proofErr w:type="gramEnd"/>
+      <w:r>
+        <w:t xml:space="preserve"> Instance Editable. </w:t>
       </w:r>
     </w:p>
     <w:p>
@@ -1478,8 +1652,21 @@
         </w:numPr>
       </w:pPr>
       <w:r>
-        <w:t>Go to BB and add a new key of type enum name it ChaseStatus</w:t>
-      </w:r>
+        <w:t xml:space="preserve">Go to BB and add a new key of type </w:t>
+      </w:r>
+      <w:proofErr w:type="spellStart"/>
+      <w:r>
+        <w:t>enum</w:t>
+      </w:r>
+      <w:proofErr w:type="spellEnd"/>
+      <w:r>
+        <w:t xml:space="preserve"> name it </w:t>
+      </w:r>
+      <w:proofErr w:type="spellStart"/>
+      <w:r>
+        <w:t>ChaseStatus</w:t>
+      </w:r>
+      <w:proofErr w:type="spellEnd"/>
     </w:p>
     <w:p>
       <w:pPr>
@@ -1502,19 +1689,35 @@
         </w:numPr>
       </w:pPr>
       <w:r>
-        <w:t>Now create a new Selector and connect PatrolPath sequence through it.</w:t>
-      </w:r>
-    </w:p>
-    <w:p>
-      <w:pPr>
-        <w:pStyle w:val="ListParagraph"/>
-        <w:numPr>
-          <w:ilvl w:val="0"/>
-          <w:numId w:val="4"/>
-        </w:numPr>
-      </w:pPr>
-      <w:r>
-        <w:t>Add a decorator to the new selector and select the variable can see player and select KeyQuery to “Is Not Set”</w:t>
+        <w:t xml:space="preserve">Now create a new Selector and connect </w:t>
+      </w:r>
+      <w:proofErr w:type="spellStart"/>
+      <w:r>
+        <w:t>PatrolPath</w:t>
+      </w:r>
+      <w:proofErr w:type="spellEnd"/>
+      <w:r>
+        <w:t xml:space="preserve"> sequence through it.</w:t>
+      </w:r>
+    </w:p>
+    <w:p>
+      <w:pPr>
+        <w:pStyle w:val="ListParagraph"/>
+        <w:numPr>
+          <w:ilvl w:val="0"/>
+          <w:numId w:val="4"/>
+        </w:numPr>
+      </w:pPr>
+      <w:r>
+        <w:t xml:space="preserve">Add a decorator to the new selector and select the variable can see player and select </w:t>
+      </w:r>
+      <w:proofErr w:type="spellStart"/>
+      <w:r>
+        <w:t>KeyQuery</w:t>
+      </w:r>
+      <w:proofErr w:type="spellEnd"/>
+      <w:r>
+        <w:t xml:space="preserve"> to “Is Not Set”</w:t>
       </w:r>
     </w:p>
     <w:p>
@@ -1596,20 +1799,33 @@
         </w:numPr>
       </w:pPr>
       <w:r>
-        <w:t>Select the decorator and select the variable ChaseStatus and value Chasing and Key query to “Is Equal To”</w:t>
-      </w:r>
-    </w:p>
-    <w:p>
-      <w:pPr>
-        <w:pStyle w:val="ListParagraph"/>
-        <w:numPr>
-          <w:ilvl w:val="0"/>
-          <w:numId w:val="4"/>
-        </w:numPr>
-      </w:pPr>
-      <w:r>
-        <w:t>Rename the decorator to HasBeenChasing</w:t>
-      </w:r>
+        <w:t xml:space="preserve">Select the decorator and select the variable </w:t>
+      </w:r>
+      <w:proofErr w:type="spellStart"/>
+      <w:r>
+        <w:t>ChaseStatus</w:t>
+      </w:r>
+      <w:proofErr w:type="spellEnd"/>
+      <w:r>
+        <w:t xml:space="preserve"> and value Chasing and Key query to “Is Equal To”</w:t>
+      </w:r>
+    </w:p>
+    <w:p>
+      <w:pPr>
+        <w:pStyle w:val="ListParagraph"/>
+        <w:numPr>
+          <w:ilvl w:val="0"/>
+          <w:numId w:val="4"/>
+        </w:numPr>
+      </w:pPr>
+      <w:r>
+        <w:t xml:space="preserve">Rename the decorator to </w:t>
+      </w:r>
+      <w:proofErr w:type="spellStart"/>
+      <w:r>
+        <w:t>HasBeenChasing</w:t>
+      </w:r>
+      <w:proofErr w:type="spellEnd"/>
     </w:p>
     <w:p>
       <w:pPr>
@@ -1670,13 +1886,216 @@
         </w:numPr>
       </w:pPr>
       <w:r>
-        <w:t>Create another sequence and rename it to chea</w:t>
-      </w:r>
+        <w:t xml:space="preserve">Create another sequence and rename it to </w:t>
+      </w:r>
+      <w:r>
+        <w:t>Searching</w:t>
+      </w:r>
+      <w:r>
+        <w:t xml:space="preserve"> </w:t>
+      </w:r>
+    </w:p>
+    <w:p>
+      <w:pPr>
+        <w:pStyle w:val="ListParagraph"/>
+        <w:numPr>
+          <w:ilvl w:val="0"/>
+          <w:numId w:val="4"/>
+        </w:numPr>
+      </w:pPr>
+      <w:r>
+        <w:t>Connect find player to it</w:t>
+      </w:r>
+    </w:p>
+    <w:p>
+      <w:pPr>
+        <w:pStyle w:val="ListParagraph"/>
+        <w:numPr>
+          <w:ilvl w:val="0"/>
+          <w:numId w:val="4"/>
+        </w:numPr>
+      </w:pPr>
+      <w:r>
+        <w:t>Edit find player task BP like below</w:t>
+      </w:r>
+    </w:p>
+    <w:p>
+      <w:pPr>
+        <w:pStyle w:val="ListParagraph"/>
+        <w:numPr>
+          <w:ilvl w:val="0"/>
+          <w:numId w:val="4"/>
+        </w:numPr>
+      </w:pPr>
+      <w:r>
+        <w:rPr>
+          <w:noProof/>
+        </w:rPr>
+        <w:drawing>
+          <wp:inline distT="0" distB="0" distL="0" distR="0" wp14:anchorId="6FF09331" wp14:editId="1DF45F1B">
+            <wp:extent cx="5786324" cy="1535924"/>
+            <wp:effectExtent l="0" t="0" r="5080" b="7620"/>
+            <wp:docPr id="3" name="Picture 3"/>
+            <wp:cNvGraphicFramePr>
+              <a:graphicFrameLocks xmlns:a="http://schemas.openxmlformats.org/drawingml/2006/main" noChangeAspect="1"/>
+            </wp:cNvGraphicFramePr>
+            <a:graphic xmlns:a="http://schemas.openxmlformats.org/drawingml/2006/main">
+              <a:graphicData uri="http://schemas.openxmlformats.org/drawingml/2006/picture">
+                <pic:pic xmlns:pic="http://schemas.openxmlformats.org/drawingml/2006/picture">
+                  <pic:nvPicPr>
+                    <pic:cNvPr id="1" name=""/>
+                    <pic:cNvPicPr/>
+                  </pic:nvPicPr>
+                  <pic:blipFill>
+                    <a:blip r:embed="rId25"/>
+                    <a:stretch>
+                      <a:fillRect/>
+                    </a:stretch>
+                  </pic:blipFill>
+                  <pic:spPr>
+                    <a:xfrm>
+                      <a:off x="0" y="0"/>
+                      <a:ext cx="5803682" cy="1540531"/>
+                    </a:xfrm>
+                    <a:prstGeom prst="rect">
+                      <a:avLst/>
+                    </a:prstGeom>
+                  </pic:spPr>
+                </pic:pic>
+              </a:graphicData>
+            </a:graphic>
+          </wp:inline>
+        </w:drawing>
+      </w:r>
+    </w:p>
+    <w:p>
+      <w:pPr>
+        <w:pStyle w:val="ListParagraph"/>
+        <w:numPr>
+          <w:ilvl w:val="0"/>
+          <w:numId w:val="4"/>
+        </w:numPr>
+      </w:pPr>
+      <w:r>
+        <w:t>Add move to and select Actor location variable in details</w:t>
+      </w:r>
+    </w:p>
+    <w:p>
+      <w:pPr>
+        <w:pStyle w:val="ListParagraph"/>
+        <w:numPr>
+          <w:ilvl w:val="0"/>
+          <w:numId w:val="4"/>
+        </w:numPr>
+      </w:pPr>
+      <w:r>
+        <w:t>Add a wait node to it as well.</w:t>
+      </w:r>
+    </w:p>
+    <w:p>
+      <w:pPr>
+        <w:pStyle w:val="ListParagraph"/>
+        <w:numPr>
+          <w:ilvl w:val="0"/>
+          <w:numId w:val="4"/>
+        </w:numPr>
+      </w:pPr>
+      <w:r>
+        <w:t>Add a decorator Loop to the sequence. (not Blackboard based) This will make the sequence execute in a loop.</w:t>
+      </w:r>
+    </w:p>
+    <w:p>
+      <w:pPr>
+        <w:pStyle w:val="ListParagraph"/>
+        <w:numPr>
+          <w:ilvl w:val="0"/>
+          <w:numId w:val="4"/>
+        </w:numPr>
+      </w:pPr>
       <w:bookmarkStart w:id="0" w:name="_GoBack"/>
-      <w:bookmarkEnd w:id="0"/>
+      <w:r>
+        <w:rPr>
+          <w:noProof/>
+        </w:rPr>
+        <w:drawing>
+          <wp:inline distT="0" distB="0" distL="0" distR="0" wp14:anchorId="75100AF8" wp14:editId="6D9424E3">
+            <wp:extent cx="4659115" cy="3072384"/>
+            <wp:effectExtent l="0" t="0" r="8255" b="0"/>
+            <wp:docPr id="7" name="Picture 7"/>
+            <wp:cNvGraphicFramePr>
+              <a:graphicFrameLocks xmlns:a="http://schemas.openxmlformats.org/drawingml/2006/main" noChangeAspect="1"/>
+            </wp:cNvGraphicFramePr>
+            <a:graphic xmlns:a="http://schemas.openxmlformats.org/drawingml/2006/main">
+              <a:graphicData uri="http://schemas.openxmlformats.org/drawingml/2006/picture">
+                <pic:pic xmlns:pic="http://schemas.openxmlformats.org/drawingml/2006/picture">
+                  <pic:nvPicPr>
+                    <pic:cNvPr id="1" name=""/>
+                    <pic:cNvPicPr/>
+                  </pic:nvPicPr>
+                  <pic:blipFill rotWithShape="1">
+                    <a:blip r:embed="rId26"/>
+                    <a:srcRect l="5778" r="6589" b="4924"/>
+                    <a:stretch/>
+                  </pic:blipFill>
+                  <pic:spPr bwMode="auto">
+                    <a:xfrm>
+                      <a:off x="0" y="0"/>
+                      <a:ext cx="4668283" cy="3078430"/>
+                    </a:xfrm>
+                    <a:prstGeom prst="rect">
+                      <a:avLst/>
+                    </a:prstGeom>
+                    <a:ln>
+                      <a:noFill/>
+                    </a:ln>
+                    <a:extLst>
+                      <a:ext uri="{53640926-AAD7-44D8-BBD7-CCE9431645EC}">
+                        <a14:shadowObscured xmlns:a14="http://schemas.microsoft.com/office/drawing/2010/main"/>
+                      </a:ext>
+                    </a:extLst>
+                  </pic:spPr>
+                </pic:pic>
+              </a:graphicData>
+            </a:graphic>
+          </wp:inline>
+        </w:drawing>
+      </w:r>
+    </w:p>
+    <w:bookmarkEnd w:id="0"/>
+    <w:p>
+      <w:pPr>
+        <w:pStyle w:val="ListParagraph"/>
+        <w:numPr>
+          <w:ilvl w:val="0"/>
+          <w:numId w:val="4"/>
+        </w:numPr>
+      </w:pPr>
+      <w:r>
+        <w:t>Connect the earlier sequence to this sequence and add the task change chase status as well.</w:t>
+      </w:r>
+    </w:p>
+    <w:p>
+      <w:pPr>
+        <w:pStyle w:val="ListParagraph"/>
+        <w:numPr>
+          <w:ilvl w:val="0"/>
+          <w:numId w:val="4"/>
+        </w:numPr>
+      </w:pPr>
+      <w:r>
+        <w:t xml:space="preserve">Select the </w:t>
+      </w:r>
+      <w:proofErr w:type="spellStart"/>
+      <w:r>
+        <w:t>ChangeChaseStatus</w:t>
+      </w:r>
+      <w:proofErr w:type="spellEnd"/>
+      <w:r>
+        <w:t xml:space="preserve"> and select the BB Status to “Chase status” and Status to “Patrolling”</w:t>
+      </w:r>
     </w:p>
     <w:sectPr>
-      <w:headerReference w:type="default" r:id="rId25"/>
+      <w:headerReference w:type="default" r:id="rId27"/>
       <w:pgSz w:w="11909" w:h="16834"/>
       <w:pgMar w:top="1417" w:right="851" w:bottom="694" w:left="566" w:header="150" w:footer="720" w:gutter="0"/>
       <w:pgNumType w:start="1"/>
